--- a/分销数据库表说明.docx
+++ b/分销数据库表说明.docx
@@ -432,11 +432,6 @@
             <w:tcW w:w="2129" w:type="dxa"/>
           </w:tcPr>
           <w:p>
-            <w:pPr>
-              <w:rPr>
-                <w:rFonts w:hint="eastAsia"/>
-              </w:rPr>
-            </w:pPr>
             <w:r>
               <w:t>L</w:t>
             </w:r>
@@ -453,11 +448,6 @@
             <w:tcW w:w="2129" w:type="dxa"/>
           </w:tcPr>
           <w:p>
-            <w:pPr>
-              <w:rPr>
-                <w:rFonts w:hint="eastAsia"/>
-              </w:rPr>
-            </w:pPr>
             <w:r>
               <w:t>I</w:t>
             </w:r>
@@ -474,11 +464,6 @@
             <w:tcW w:w="2129" w:type="dxa"/>
           </w:tcPr>
           <w:p>
-            <w:pPr>
-              <w:rPr>
-                <w:rFonts w:hint="eastAsia"/>
-              </w:rPr>
-            </w:pPr>
             <w:r>
               <w:rPr>
                 <w:rFonts w:hint="eastAsia"/>
@@ -498,11 +483,6 @@
             <w:tcW w:w="2129" w:type="dxa"/>
           </w:tcPr>
           <w:p>
-            <w:pPr>
-              <w:rPr>
-                <w:rFonts w:hint="eastAsia"/>
-              </w:rPr>
-            </w:pPr>
             <w:r>
               <w:rPr>
                 <w:rFonts w:hint="eastAsia"/>
@@ -531,21 +511,8 @@
         </w:tc>
       </w:tr>
     </w:tbl>
+    <w:p/>
     <w:p>
-      <w:pPr>
-        <w:rPr>
-          <w:rFonts w:hint="eastAsia"/>
-        </w:rPr>
-      </w:pPr>
-      <w:bookmarkStart w:id="0" w:name="_GoBack"/>
-      <w:bookmarkEnd w:id="0"/>
-    </w:p>
-    <w:p>
-      <w:pPr>
-        <w:rPr>
-          <w:rFonts w:hint="eastAsia"/>
-        </w:rPr>
-      </w:pPr>
       <w:r>
         <w:rPr>
           <w:rFonts w:hint="eastAsia"/>
@@ -572,11 +539,6 @@
             <w:tcW w:w="2129" w:type="dxa"/>
           </w:tcPr>
           <w:p>
-            <w:pPr>
-              <w:rPr>
-                <w:rFonts w:hint="eastAsia"/>
-              </w:rPr>
-            </w:pPr>
             <w:r>
               <w:rPr>
                 <w:rFonts w:hint="eastAsia"/>
@@ -590,11 +552,6 @@
             <w:tcW w:w="2129" w:type="dxa"/>
           </w:tcPr>
           <w:p>
-            <w:pPr>
-              <w:rPr>
-                <w:rFonts w:hint="eastAsia"/>
-              </w:rPr>
-            </w:pPr>
             <w:r>
               <w:rPr>
                 <w:rFonts w:hint="eastAsia"/>
@@ -608,11 +565,6 @@
             <w:tcW w:w="2129" w:type="dxa"/>
           </w:tcPr>
           <w:p>
-            <w:pPr>
-              <w:rPr>
-                <w:rFonts w:hint="eastAsia"/>
-              </w:rPr>
-            </w:pPr>
             <w:r>
               <w:rPr>
                 <w:rFonts w:hint="eastAsia"/>
@@ -626,11 +578,6 @@
             <w:tcW w:w="2129" w:type="dxa"/>
           </w:tcPr>
           <w:p>
-            <w:pPr>
-              <w:rPr>
-                <w:rFonts w:hint="eastAsia"/>
-              </w:rPr>
-            </w:pPr>
             <w:r>
               <w:rPr>
                 <w:rFonts w:hint="eastAsia"/>
@@ -646,11 +593,6 @@
             <w:tcW w:w="2129" w:type="dxa"/>
           </w:tcPr>
           <w:p>
-            <w:pPr>
-              <w:rPr>
-                <w:rFonts w:hint="eastAsia"/>
-              </w:rPr>
-            </w:pPr>
             <w:r>
               <w:t>I</w:t>
             </w:r>
@@ -667,11 +609,6 @@
             <w:tcW w:w="2129" w:type="dxa"/>
           </w:tcPr>
           <w:p>
-            <w:pPr>
-              <w:rPr>
-                <w:rFonts w:hint="eastAsia"/>
-              </w:rPr>
-            </w:pPr>
             <w:r>
               <w:rPr>
                 <w:rFonts w:hint="eastAsia"/>
@@ -685,11 +622,6 @@
             <w:tcW w:w="2129" w:type="dxa"/>
           </w:tcPr>
           <w:p>
-            <w:pPr>
-              <w:rPr>
-                <w:rFonts w:hint="eastAsia"/>
-              </w:rPr>
-            </w:pPr>
             <w:r>
               <w:rPr>
                 <w:rFonts w:hint="eastAsia"/>
@@ -703,11 +635,6 @@
             <w:tcW w:w="2129" w:type="dxa"/>
           </w:tcPr>
           <w:p>
-            <w:pPr>
-              <w:rPr>
-                <w:rFonts w:hint="eastAsia"/>
-              </w:rPr>
-            </w:pPr>
             <w:r>
               <w:rPr>
                 <w:rFonts w:hint="eastAsia"/>
@@ -723,11 +650,6 @@
             <w:tcW w:w="2129" w:type="dxa"/>
           </w:tcPr>
           <w:p>
-            <w:pPr>
-              <w:rPr>
-                <w:rFonts w:hint="eastAsia"/>
-              </w:rPr>
-            </w:pPr>
             <w:proofErr w:type="spellStart"/>
             <w:r>
               <w:rPr>
@@ -743,11 +665,6 @@
             <w:tcW w:w="2129" w:type="dxa"/>
           </w:tcPr>
           <w:p>
-            <w:pPr>
-              <w:rPr>
-                <w:rFonts w:hint="eastAsia"/>
-              </w:rPr>
-            </w:pPr>
             <w:r>
               <w:rPr>
                 <w:rFonts w:hint="eastAsia"/>
@@ -760,24 +677,13 @@
           <w:tcPr>
             <w:tcW w:w="2129" w:type="dxa"/>
           </w:tcPr>
-          <w:p>
-            <w:pPr>
-              <w:rPr>
-                <w:rFonts w:hint="eastAsia"/>
-              </w:rPr>
-            </w:pPr>
-          </w:p>
-        </w:tc>
-        <w:tc>
-          <w:tcPr>
-            <w:tcW w:w="2129" w:type="dxa"/>
-          </w:tcPr>
-          <w:p>
-            <w:pPr>
-              <w:rPr>
-                <w:rFonts w:hint="eastAsia"/>
-              </w:rPr>
-            </w:pPr>
+          <w:p/>
+        </w:tc>
+        <w:tc>
+          <w:tcPr>
+            <w:tcW w:w="2129" w:type="dxa"/>
+          </w:tcPr>
+          <w:p>
             <w:r>
               <w:rPr>
                 <w:rFonts w:hint="eastAsia"/>
@@ -793,11 +699,6 @@
             <w:tcW w:w="2129" w:type="dxa"/>
           </w:tcPr>
           <w:p>
-            <w:pPr>
-              <w:rPr>
-                <w:rFonts w:hint="eastAsia"/>
-              </w:rPr>
-            </w:pPr>
             <w:proofErr w:type="spellStart"/>
             <w:r>
               <w:rPr>
@@ -813,11 +714,6 @@
             <w:tcW w:w="2129" w:type="dxa"/>
           </w:tcPr>
           <w:p>
-            <w:pPr>
-              <w:rPr>
-                <w:rFonts w:hint="eastAsia"/>
-              </w:rPr>
-            </w:pPr>
             <w:proofErr w:type="spellStart"/>
             <w:proofErr w:type="gramStart"/>
             <w:r>
@@ -849,24 +745,13 @@
           <w:tcPr>
             <w:tcW w:w="2129" w:type="dxa"/>
           </w:tcPr>
-          <w:p>
-            <w:pPr>
-              <w:rPr>
-                <w:rFonts w:hint="eastAsia"/>
-              </w:rPr>
-            </w:pPr>
-          </w:p>
-        </w:tc>
-        <w:tc>
-          <w:tcPr>
-            <w:tcW w:w="2129" w:type="dxa"/>
-          </w:tcPr>
-          <w:p>
-            <w:pPr>
-              <w:rPr>
-                <w:rFonts w:hint="eastAsia"/>
-              </w:rPr>
-            </w:pPr>
+          <w:p/>
+        </w:tc>
+        <w:tc>
+          <w:tcPr>
+            <w:tcW w:w="2129" w:type="dxa"/>
+          </w:tcPr>
+          <w:p>
             <w:r>
               <w:rPr>
                 <w:rFonts w:hint="eastAsia"/>
@@ -877,13 +762,7 @@
         </w:tc>
       </w:tr>
     </w:tbl>
-    <w:p>
-      <w:pPr>
-        <w:rPr>
-          <w:rFonts w:hint="eastAsia"/>
-        </w:rPr>
-      </w:pPr>
-    </w:p>
+    <w:p/>
     <w:p>
       <w:r>
         <w:rPr>
@@ -2368,19 +2247,8 @@
         </w:tc>
       </w:tr>
     </w:tbl>
+    <w:p/>
     <w:p>
-      <w:pPr>
-        <w:rPr>
-          <w:rFonts w:hint="eastAsia"/>
-        </w:rPr>
-      </w:pPr>
-    </w:p>
-    <w:p>
-      <w:pPr>
-        <w:rPr>
-          <w:rFonts w:hint="eastAsia"/>
-        </w:rPr>
-      </w:pPr>
       <w:r>
         <w:rPr>
           <w:rFonts w:hint="eastAsia"/>
@@ -2406,11 +2274,6 @@
             <w:tcW w:w="2129" w:type="dxa"/>
           </w:tcPr>
           <w:p>
-            <w:pPr>
-              <w:rPr>
-                <w:rFonts w:hint="eastAsia"/>
-              </w:rPr>
-            </w:pPr>
             <w:r>
               <w:rPr>
                 <w:rFonts w:hint="eastAsia"/>
@@ -2424,11 +2287,6 @@
             <w:tcW w:w="2129" w:type="dxa"/>
           </w:tcPr>
           <w:p>
-            <w:pPr>
-              <w:rPr>
-                <w:rFonts w:hint="eastAsia"/>
-              </w:rPr>
-            </w:pPr>
             <w:r>
               <w:rPr>
                 <w:rFonts w:hint="eastAsia"/>
@@ -2442,11 +2300,6 @@
             <w:tcW w:w="2129" w:type="dxa"/>
           </w:tcPr>
           <w:p>
-            <w:pPr>
-              <w:rPr>
-                <w:rFonts w:hint="eastAsia"/>
-              </w:rPr>
-            </w:pPr>
             <w:r>
               <w:rPr>
                 <w:rFonts w:hint="eastAsia"/>
@@ -2460,11 +2313,6 @@
             <w:tcW w:w="2129" w:type="dxa"/>
           </w:tcPr>
           <w:p>
-            <w:pPr>
-              <w:rPr>
-                <w:rFonts w:hint="eastAsia"/>
-              </w:rPr>
-            </w:pPr>
             <w:r>
               <w:rPr>
                 <w:rFonts w:hint="eastAsia"/>
@@ -2480,11 +2328,6 @@
             <w:tcW w:w="2129" w:type="dxa"/>
           </w:tcPr>
           <w:p>
-            <w:pPr>
-              <w:rPr>
-                <w:rFonts w:hint="eastAsia"/>
-              </w:rPr>
-            </w:pPr>
             <w:r>
               <w:t>I</w:t>
             </w:r>
@@ -2501,11 +2344,6 @@
             <w:tcW w:w="2129" w:type="dxa"/>
           </w:tcPr>
           <w:p>
-            <w:pPr>
-              <w:rPr>
-                <w:rFonts w:hint="eastAsia"/>
-              </w:rPr>
-            </w:pPr>
             <w:r>
               <w:t>I</w:t>
             </w:r>
@@ -2522,11 +2360,6 @@
             <w:tcW w:w="2129" w:type="dxa"/>
           </w:tcPr>
           <w:p>
-            <w:pPr>
-              <w:rPr>
-                <w:rFonts w:hint="eastAsia"/>
-              </w:rPr>
-            </w:pPr>
             <w:r>
               <w:rPr>
                 <w:rFonts w:hint="eastAsia"/>
@@ -2552,11 +2385,6 @@
             <w:tcW w:w="2129" w:type="dxa"/>
           </w:tcPr>
           <w:p>
-            <w:pPr>
-              <w:rPr>
-                <w:rFonts w:hint="eastAsia"/>
-              </w:rPr>
-            </w:pPr>
             <w:r>
               <w:rPr>
                 <w:rFonts w:hint="eastAsia"/>
@@ -2572,11 +2400,6 @@
             <w:tcW w:w="2129" w:type="dxa"/>
           </w:tcPr>
           <w:p>
-            <w:pPr>
-              <w:rPr>
-                <w:rFonts w:hint="eastAsia"/>
-              </w:rPr>
-            </w:pPr>
             <w:proofErr w:type="spellStart"/>
             <w:r>
               <w:rPr>
@@ -2592,11 +2415,6 @@
             <w:tcW w:w="2129" w:type="dxa"/>
           </w:tcPr>
           <w:p>
-            <w:pPr>
-              <w:rPr>
-                <w:rFonts w:hint="eastAsia"/>
-              </w:rPr>
-            </w:pPr>
             <w:r>
               <w:t>D</w:t>
             </w:r>
@@ -2612,24 +2430,13 @@
           <w:tcPr>
             <w:tcW w:w="2129" w:type="dxa"/>
           </w:tcPr>
-          <w:p>
-            <w:pPr>
-              <w:rPr>
-                <w:rFonts w:hint="eastAsia"/>
-              </w:rPr>
-            </w:pPr>
-          </w:p>
-        </w:tc>
-        <w:tc>
-          <w:tcPr>
-            <w:tcW w:w="2129" w:type="dxa"/>
-          </w:tcPr>
-          <w:p>
-            <w:pPr>
-              <w:rPr>
-                <w:rFonts w:hint="eastAsia"/>
-              </w:rPr>
-            </w:pPr>
+          <w:p/>
+        </w:tc>
+        <w:tc>
+          <w:tcPr>
+            <w:tcW w:w="2129" w:type="dxa"/>
+          </w:tcPr>
+          <w:p>
             <w:r>
               <w:rPr>
                 <w:rFonts w:hint="eastAsia"/>
@@ -2645,11 +2452,6 @@
             <w:tcW w:w="2129" w:type="dxa"/>
           </w:tcPr>
           <w:p>
-            <w:pPr>
-              <w:rPr>
-                <w:rFonts w:hint="eastAsia"/>
-              </w:rPr>
-            </w:pPr>
             <w:proofErr w:type="spellStart"/>
             <w:r>
               <w:rPr>
@@ -2665,11 +2467,6 @@
             <w:tcW w:w="2129" w:type="dxa"/>
           </w:tcPr>
           <w:p>
-            <w:pPr>
-              <w:rPr>
-                <w:rFonts w:hint="eastAsia"/>
-              </w:rPr>
-            </w:pPr>
             <w:r>
               <w:t>D</w:t>
             </w:r>
@@ -2685,24 +2482,13 @@
           <w:tcPr>
             <w:tcW w:w="2129" w:type="dxa"/>
           </w:tcPr>
-          <w:p>
-            <w:pPr>
-              <w:rPr>
-                <w:rFonts w:hint="eastAsia"/>
-              </w:rPr>
-            </w:pPr>
-          </w:p>
-        </w:tc>
-        <w:tc>
-          <w:tcPr>
-            <w:tcW w:w="2129" w:type="dxa"/>
-          </w:tcPr>
-          <w:p>
-            <w:pPr>
-              <w:rPr>
-                <w:rFonts w:hint="eastAsia"/>
-              </w:rPr>
-            </w:pPr>
+          <w:p/>
+        </w:tc>
+        <w:tc>
+          <w:tcPr>
+            <w:tcW w:w="2129" w:type="dxa"/>
+          </w:tcPr>
+          <w:p>
             <w:r>
               <w:rPr>
                 <w:rFonts w:hint="eastAsia"/>
@@ -2718,11 +2504,6 @@
             <w:tcW w:w="2129" w:type="dxa"/>
           </w:tcPr>
           <w:p>
-            <w:pPr>
-              <w:rPr>
-                <w:rFonts w:hint="eastAsia"/>
-              </w:rPr>
-            </w:pPr>
             <w:proofErr w:type="spellStart"/>
             <w:r>
               <w:rPr>
@@ -2738,11 +2519,6 @@
             <w:tcW w:w="2129" w:type="dxa"/>
           </w:tcPr>
           <w:p>
-            <w:pPr>
-              <w:rPr>
-                <w:rFonts w:hint="eastAsia"/>
-              </w:rPr>
-            </w:pPr>
             <w:r>
               <w:t>D</w:t>
             </w:r>
@@ -2758,24 +2534,13 @@
           <w:tcPr>
             <w:tcW w:w="2129" w:type="dxa"/>
           </w:tcPr>
-          <w:p>
-            <w:pPr>
-              <w:rPr>
-                <w:rFonts w:hint="eastAsia"/>
-              </w:rPr>
-            </w:pPr>
-          </w:p>
-        </w:tc>
-        <w:tc>
-          <w:tcPr>
-            <w:tcW w:w="2129" w:type="dxa"/>
-          </w:tcPr>
-          <w:p>
-            <w:pPr>
-              <w:rPr>
-                <w:rFonts w:hint="eastAsia"/>
-              </w:rPr>
-            </w:pPr>
+          <w:p/>
+        </w:tc>
+        <w:tc>
+          <w:tcPr>
+            <w:tcW w:w="2129" w:type="dxa"/>
+          </w:tcPr>
+          <w:p>
             <w:r>
               <w:rPr>
                 <w:rFonts w:hint="eastAsia"/>
@@ -2791,11 +2556,6 @@
             <w:tcW w:w="2129" w:type="dxa"/>
           </w:tcPr>
           <w:p>
-            <w:pPr>
-              <w:rPr>
-                <w:rFonts w:hint="eastAsia"/>
-              </w:rPr>
-            </w:pPr>
             <w:proofErr w:type="spellStart"/>
             <w:r>
               <w:rPr>
@@ -2811,11 +2571,6 @@
             <w:tcW w:w="2129" w:type="dxa"/>
           </w:tcPr>
           <w:p>
-            <w:pPr>
-              <w:rPr>
-                <w:rFonts w:hint="eastAsia"/>
-              </w:rPr>
-            </w:pPr>
             <w:r>
               <w:rPr>
                 <w:rFonts w:hint="eastAsia"/>
@@ -2828,24 +2583,13 @@
           <w:tcPr>
             <w:tcW w:w="2129" w:type="dxa"/>
           </w:tcPr>
-          <w:p>
-            <w:pPr>
-              <w:rPr>
-                <w:rFonts w:hint="eastAsia"/>
-              </w:rPr>
-            </w:pPr>
-          </w:p>
-        </w:tc>
-        <w:tc>
-          <w:tcPr>
-            <w:tcW w:w="2129" w:type="dxa"/>
-          </w:tcPr>
-          <w:p>
-            <w:pPr>
-              <w:rPr>
-                <w:rFonts w:hint="eastAsia"/>
-              </w:rPr>
-            </w:pPr>
+          <w:p/>
+        </w:tc>
+        <w:tc>
+          <w:tcPr>
+            <w:tcW w:w="2129" w:type="dxa"/>
+          </w:tcPr>
+          <w:p>
             <w:r>
               <w:rPr>
                 <w:rFonts w:hint="eastAsia"/>
@@ -2869,6 +2613,1222 @@
                 <w:rFonts w:hint="eastAsia"/>
               </w:rPr>
               <w:t>)</w:t>
+            </w:r>
+          </w:p>
+        </w:tc>
+      </w:tr>
+    </w:tbl>
+    <w:p>
+      <w:pPr>
+        <w:rPr>
+          <w:rFonts w:hint="eastAsia"/>
+        </w:rPr>
+      </w:pPr>
+    </w:p>
+    <w:p>
+      <w:pPr>
+        <w:rPr>
+          <w:rFonts w:hint="eastAsia"/>
+        </w:rPr>
+      </w:pPr>
+    </w:p>
+    <w:p>
+      <w:pPr>
+        <w:rPr>
+          <w:rFonts w:hint="eastAsia"/>
+        </w:rPr>
+      </w:pPr>
+      <w:bookmarkStart w:id="0" w:name="_GoBack"/>
+      <w:bookmarkEnd w:id="0"/>
+    </w:p>
+    <w:p>
+      <w:pPr>
+        <w:rPr>
+          <w:rFonts w:hint="eastAsia"/>
+          <w:color w:val="FF0000"/>
+        </w:rPr>
+      </w:pPr>
+      <w:r>
+        <w:rPr>
+          <w:rFonts w:hint="eastAsia"/>
+          <w:color w:val="FF0000"/>
+        </w:rPr>
+        <w:t>暂定</w:t>
+      </w:r>
+    </w:p>
+    <w:p>
+      <w:pPr>
+        <w:rPr>
+          <w:rFonts w:hint="eastAsia"/>
+        </w:rPr>
+      </w:pPr>
+      <w:r>
+        <w:rPr>
+          <w:rFonts w:hint="eastAsia"/>
+        </w:rPr>
+        <w:t>收货信息表</w:t>
+      </w:r>
+    </w:p>
+    <w:tbl>
+      <w:tblPr>
+        <w:tblStyle w:val="a3"/>
+        <w:tblW w:w="0" w:type="auto"/>
+        <w:tblLook w:val="04A0" w:firstRow="1" w:lastRow="0" w:firstColumn="1" w:lastColumn="0" w:noHBand="0" w:noVBand="1"/>
+      </w:tblPr>
+      <w:tblGrid>
+        <w:gridCol w:w="2129"/>
+        <w:gridCol w:w="2129"/>
+        <w:gridCol w:w="2129"/>
+        <w:gridCol w:w="2129"/>
+      </w:tblGrid>
+      <w:tr>
+        <w:tc>
+          <w:tcPr>
+            <w:tcW w:w="2129" w:type="dxa"/>
+          </w:tcPr>
+          <w:p>
+            <w:pPr>
+              <w:rPr>
+                <w:rFonts w:hint="eastAsia"/>
+              </w:rPr>
+            </w:pPr>
+            <w:r>
+              <w:rPr>
+                <w:rFonts w:hint="eastAsia"/>
+              </w:rPr>
+              <w:t>列名</w:t>
+            </w:r>
+          </w:p>
+        </w:tc>
+        <w:tc>
+          <w:tcPr>
+            <w:tcW w:w="2129" w:type="dxa"/>
+          </w:tcPr>
+          <w:p>
+            <w:pPr>
+              <w:rPr>
+                <w:rFonts w:hint="eastAsia"/>
+              </w:rPr>
+            </w:pPr>
+            <w:r>
+              <w:rPr>
+                <w:rFonts w:hint="eastAsia"/>
+              </w:rPr>
+              <w:t>类型</w:t>
+            </w:r>
+          </w:p>
+        </w:tc>
+        <w:tc>
+          <w:tcPr>
+            <w:tcW w:w="2129" w:type="dxa"/>
+          </w:tcPr>
+          <w:p>
+            <w:pPr>
+              <w:rPr>
+                <w:rFonts w:hint="eastAsia"/>
+              </w:rPr>
+            </w:pPr>
+            <w:r>
+              <w:rPr>
+                <w:rFonts w:hint="eastAsia"/>
+              </w:rPr>
+              <w:t>约束</w:t>
+            </w:r>
+          </w:p>
+        </w:tc>
+        <w:tc>
+          <w:tcPr>
+            <w:tcW w:w="2129" w:type="dxa"/>
+          </w:tcPr>
+          <w:p>
+            <w:pPr>
+              <w:rPr>
+                <w:rFonts w:hint="eastAsia"/>
+              </w:rPr>
+            </w:pPr>
+            <w:r>
+              <w:rPr>
+                <w:rFonts w:hint="eastAsia"/>
+              </w:rPr>
+              <w:t>说明</w:t>
+            </w:r>
+          </w:p>
+        </w:tc>
+      </w:tr>
+      <w:tr>
+        <w:tc>
+          <w:tcPr>
+            <w:tcW w:w="2129" w:type="dxa"/>
+          </w:tcPr>
+          <w:p>
+            <w:pPr>
+              <w:rPr>
+                <w:rFonts w:hint="eastAsia"/>
+              </w:rPr>
+            </w:pPr>
+            <w:r>
+              <w:rPr>
+                <w:rFonts w:hint="eastAsia"/>
+              </w:rPr>
+              <w:t>ID</w:t>
+            </w:r>
+          </w:p>
+        </w:tc>
+        <w:tc>
+          <w:tcPr>
+            <w:tcW w:w="2129" w:type="dxa"/>
+          </w:tcPr>
+          <w:p>
+            <w:pPr>
+              <w:rPr>
+                <w:rFonts w:hint="eastAsia"/>
+              </w:rPr>
+            </w:pPr>
+            <w:r>
+              <w:t>I</w:t>
+            </w:r>
+            <w:r>
+              <w:rPr>
+                <w:rFonts w:hint="eastAsia"/>
+              </w:rPr>
+              <w:t>nteger</w:t>
+            </w:r>
+          </w:p>
+        </w:tc>
+        <w:tc>
+          <w:tcPr>
+            <w:tcW w:w="2129" w:type="dxa"/>
+          </w:tcPr>
+          <w:p>
+            <w:pPr>
+              <w:rPr>
+                <w:rFonts w:hint="eastAsia"/>
+              </w:rPr>
+            </w:pPr>
+            <w:r>
+              <w:rPr>
+                <w:rFonts w:hint="eastAsia"/>
+              </w:rPr>
+              <w:t>主键，标示</w:t>
+            </w:r>
+          </w:p>
+        </w:tc>
+        <w:tc>
+          <w:tcPr>
+            <w:tcW w:w="2129" w:type="dxa"/>
+          </w:tcPr>
+          <w:p>
+            <w:pPr>
+              <w:rPr>
+                <w:rFonts w:hint="eastAsia"/>
+              </w:rPr>
+            </w:pPr>
+            <w:r>
+              <w:rPr>
+                <w:rFonts w:hint="eastAsia"/>
+              </w:rPr>
+              <w:t>地址编号</w:t>
+            </w:r>
+          </w:p>
+        </w:tc>
+      </w:tr>
+      <w:tr>
+        <w:tc>
+          <w:tcPr>
+            <w:tcW w:w="2129" w:type="dxa"/>
+          </w:tcPr>
+          <w:p>
+            <w:pPr>
+              <w:rPr>
+                <w:rFonts w:hint="eastAsia"/>
+              </w:rPr>
+            </w:pPr>
+            <w:r>
+              <w:t>N</w:t>
+            </w:r>
+            <w:r>
+              <w:rPr>
+                <w:rFonts w:hint="eastAsia"/>
+              </w:rPr>
+              <w:t>ame</w:t>
+            </w:r>
+          </w:p>
+        </w:tc>
+        <w:tc>
+          <w:tcPr>
+            <w:tcW w:w="2129" w:type="dxa"/>
+          </w:tcPr>
+          <w:p>
+            <w:pPr>
+              <w:rPr>
+                <w:rFonts w:hint="eastAsia"/>
+              </w:rPr>
+            </w:pPr>
+            <w:proofErr w:type="spellStart"/>
+            <w:proofErr w:type="gramStart"/>
+            <w:r>
+              <w:t>V</w:t>
+            </w:r>
+            <w:r>
+              <w:rPr>
+                <w:rFonts w:hint="eastAsia"/>
+              </w:rPr>
+              <w:t>archar</w:t>
+            </w:r>
+            <w:proofErr w:type="spellEnd"/>
+            <w:r>
+              <w:rPr>
+                <w:rFonts w:hint="eastAsia"/>
+              </w:rPr>
+              <w:t>(</w:t>
+            </w:r>
+            <w:proofErr w:type="gramEnd"/>
+            <w:r>
+              <w:rPr>
+                <w:rFonts w:hint="eastAsia"/>
+              </w:rPr>
+              <w:t>50)</w:t>
+            </w:r>
+          </w:p>
+        </w:tc>
+        <w:tc>
+          <w:tcPr>
+            <w:tcW w:w="2129" w:type="dxa"/>
+          </w:tcPr>
+          <w:p>
+            <w:pPr>
+              <w:rPr>
+                <w:rFonts w:hint="eastAsia"/>
+              </w:rPr>
+            </w:pPr>
+          </w:p>
+        </w:tc>
+        <w:tc>
+          <w:tcPr>
+            <w:tcW w:w="2129" w:type="dxa"/>
+          </w:tcPr>
+          <w:p>
+            <w:pPr>
+              <w:rPr>
+                <w:rFonts w:hint="eastAsia"/>
+              </w:rPr>
+            </w:pPr>
+            <w:r>
+              <w:rPr>
+                <w:rFonts w:hint="eastAsia"/>
+              </w:rPr>
+              <w:t>收货人姓名</w:t>
+            </w:r>
+          </w:p>
+        </w:tc>
+      </w:tr>
+      <w:tr>
+        <w:tc>
+          <w:tcPr>
+            <w:tcW w:w="2129" w:type="dxa"/>
+          </w:tcPr>
+          <w:p>
+            <w:pPr>
+              <w:rPr>
+                <w:rFonts w:hint="eastAsia"/>
+              </w:rPr>
+            </w:pPr>
+            <w:r>
+              <w:t>P</w:t>
+            </w:r>
+            <w:r>
+              <w:rPr>
+                <w:rFonts w:hint="eastAsia"/>
+              </w:rPr>
+              <w:t>hone</w:t>
+            </w:r>
+          </w:p>
+        </w:tc>
+        <w:tc>
+          <w:tcPr>
+            <w:tcW w:w="2129" w:type="dxa"/>
+          </w:tcPr>
+          <w:p>
+            <w:pPr>
+              <w:rPr>
+                <w:rFonts w:hint="eastAsia"/>
+              </w:rPr>
+            </w:pPr>
+            <w:proofErr w:type="spellStart"/>
+            <w:proofErr w:type="gramStart"/>
+            <w:r>
+              <w:t>V</w:t>
+            </w:r>
+            <w:r>
+              <w:rPr>
+                <w:rFonts w:hint="eastAsia"/>
+              </w:rPr>
+              <w:t>archar</w:t>
+            </w:r>
+            <w:proofErr w:type="spellEnd"/>
+            <w:r>
+              <w:rPr>
+                <w:rFonts w:hint="eastAsia"/>
+              </w:rPr>
+              <w:t>(</w:t>
+            </w:r>
+            <w:proofErr w:type="gramEnd"/>
+            <w:r>
+              <w:rPr>
+                <w:rFonts w:hint="eastAsia"/>
+              </w:rPr>
+              <w:t>20)</w:t>
+            </w:r>
+          </w:p>
+        </w:tc>
+        <w:tc>
+          <w:tcPr>
+            <w:tcW w:w="2129" w:type="dxa"/>
+          </w:tcPr>
+          <w:p>
+            <w:pPr>
+              <w:rPr>
+                <w:rFonts w:hint="eastAsia"/>
+              </w:rPr>
+            </w:pPr>
+          </w:p>
+        </w:tc>
+        <w:tc>
+          <w:tcPr>
+            <w:tcW w:w="2129" w:type="dxa"/>
+          </w:tcPr>
+          <w:p>
+            <w:pPr>
+              <w:rPr>
+                <w:rFonts w:hint="eastAsia"/>
+              </w:rPr>
+            </w:pPr>
+            <w:r>
+              <w:rPr>
+                <w:rFonts w:hint="eastAsia"/>
+              </w:rPr>
+              <w:t>收货人联系方式</w:t>
+            </w:r>
+          </w:p>
+        </w:tc>
+      </w:tr>
+      <w:tr>
+        <w:tc>
+          <w:tcPr>
+            <w:tcW w:w="2129" w:type="dxa"/>
+          </w:tcPr>
+          <w:p>
+            <w:pPr>
+              <w:rPr>
+                <w:rFonts w:hint="eastAsia"/>
+              </w:rPr>
+            </w:pPr>
+            <w:proofErr w:type="spellStart"/>
+            <w:r>
+              <w:rPr>
+                <w:rFonts w:hint="eastAsia"/>
+              </w:rPr>
+              <w:t>ProvincesId</w:t>
+            </w:r>
+            <w:proofErr w:type="spellEnd"/>
+          </w:p>
+        </w:tc>
+        <w:tc>
+          <w:tcPr>
+            <w:tcW w:w="2129" w:type="dxa"/>
+          </w:tcPr>
+          <w:p>
+            <w:pPr>
+              <w:rPr>
+                <w:rFonts w:hint="eastAsia"/>
+              </w:rPr>
+            </w:pPr>
+            <w:r>
+              <w:t>I</w:t>
+            </w:r>
+            <w:r>
+              <w:rPr>
+                <w:rFonts w:hint="eastAsia"/>
+              </w:rPr>
+              <w:t>nteger</w:t>
+            </w:r>
+          </w:p>
+        </w:tc>
+        <w:tc>
+          <w:tcPr>
+            <w:tcW w:w="2129" w:type="dxa"/>
+          </w:tcPr>
+          <w:p>
+            <w:pPr>
+              <w:rPr>
+                <w:rFonts w:hint="eastAsia"/>
+              </w:rPr>
+            </w:pPr>
+            <w:r>
+              <w:rPr>
+                <w:rFonts w:hint="eastAsia"/>
+              </w:rPr>
+              <w:t>外键</w:t>
+            </w:r>
+          </w:p>
+        </w:tc>
+        <w:tc>
+          <w:tcPr>
+            <w:tcW w:w="2129" w:type="dxa"/>
+          </w:tcPr>
+          <w:p>
+            <w:pPr>
+              <w:rPr>
+                <w:rFonts w:hint="eastAsia"/>
+              </w:rPr>
+            </w:pPr>
+            <w:r>
+              <w:rPr>
+                <w:rFonts w:hint="eastAsia"/>
+              </w:rPr>
+              <w:t>省份</w:t>
+            </w:r>
+            <w:r>
+              <w:rPr>
+                <w:rFonts w:hint="eastAsia"/>
+              </w:rPr>
+              <w:t>ID</w:t>
+            </w:r>
+            <w:r>
+              <w:rPr>
+                <w:rFonts w:hint="eastAsia"/>
+              </w:rPr>
+              <w:t>，地区字典表外键</w:t>
+            </w:r>
+          </w:p>
+        </w:tc>
+      </w:tr>
+      <w:tr>
+        <w:tc>
+          <w:tcPr>
+            <w:tcW w:w="2129" w:type="dxa"/>
+          </w:tcPr>
+          <w:p>
+            <w:pPr>
+              <w:rPr>
+                <w:rFonts w:hint="eastAsia"/>
+              </w:rPr>
+            </w:pPr>
+            <w:proofErr w:type="spellStart"/>
+            <w:r>
+              <w:rPr>
+                <w:rFonts w:hint="eastAsia"/>
+              </w:rPr>
+              <w:t>CityId</w:t>
+            </w:r>
+            <w:proofErr w:type="spellEnd"/>
+          </w:p>
+        </w:tc>
+        <w:tc>
+          <w:tcPr>
+            <w:tcW w:w="2129" w:type="dxa"/>
+          </w:tcPr>
+          <w:p>
+            <w:pPr>
+              <w:rPr>
+                <w:rFonts w:hint="eastAsia"/>
+              </w:rPr>
+            </w:pPr>
+            <w:r>
+              <w:rPr>
+                <w:rFonts w:hint="eastAsia"/>
+              </w:rPr>
+              <w:t>Integer</w:t>
+            </w:r>
+          </w:p>
+        </w:tc>
+        <w:tc>
+          <w:tcPr>
+            <w:tcW w:w="2129" w:type="dxa"/>
+          </w:tcPr>
+          <w:p>
+            <w:pPr>
+              <w:rPr>
+                <w:rFonts w:hint="eastAsia"/>
+              </w:rPr>
+            </w:pPr>
+            <w:r>
+              <w:rPr>
+                <w:rFonts w:hint="eastAsia"/>
+              </w:rPr>
+              <w:t>外键</w:t>
+            </w:r>
+          </w:p>
+        </w:tc>
+        <w:tc>
+          <w:tcPr>
+            <w:tcW w:w="2129" w:type="dxa"/>
+          </w:tcPr>
+          <w:p>
+            <w:pPr>
+              <w:rPr>
+                <w:rFonts w:hint="eastAsia"/>
+              </w:rPr>
+            </w:pPr>
+            <w:r>
+              <w:rPr>
+                <w:rFonts w:hint="eastAsia"/>
+              </w:rPr>
+              <w:t>城市</w:t>
+            </w:r>
+            <w:r>
+              <w:rPr>
+                <w:rFonts w:hint="eastAsia"/>
+              </w:rPr>
+              <w:t>ID</w:t>
+            </w:r>
+            <w:r>
+              <w:rPr>
+                <w:rFonts w:hint="eastAsia"/>
+              </w:rPr>
+              <w:t>，地址字典表外键</w:t>
+            </w:r>
+          </w:p>
+        </w:tc>
+      </w:tr>
+      <w:tr>
+        <w:tc>
+          <w:tcPr>
+            <w:tcW w:w="2129" w:type="dxa"/>
+          </w:tcPr>
+          <w:p>
+            <w:pPr>
+              <w:rPr>
+                <w:rFonts w:hint="eastAsia"/>
+              </w:rPr>
+            </w:pPr>
+            <w:proofErr w:type="spellStart"/>
+            <w:r>
+              <w:rPr>
+                <w:rFonts w:hint="eastAsia"/>
+              </w:rPr>
+              <w:t>District</w:t>
+            </w:r>
+            <w:r>
+              <w:rPr>
+                <w:rFonts w:hint="eastAsia"/>
+              </w:rPr>
+              <w:t>Id</w:t>
+            </w:r>
+            <w:proofErr w:type="spellEnd"/>
+          </w:p>
+        </w:tc>
+        <w:tc>
+          <w:tcPr>
+            <w:tcW w:w="2129" w:type="dxa"/>
+          </w:tcPr>
+          <w:p>
+            <w:pPr>
+              <w:rPr>
+                <w:rFonts w:hint="eastAsia"/>
+              </w:rPr>
+            </w:pPr>
+            <w:r>
+              <w:rPr>
+                <w:rFonts w:hint="eastAsia"/>
+              </w:rPr>
+              <w:t>Integer</w:t>
+            </w:r>
+          </w:p>
+        </w:tc>
+        <w:tc>
+          <w:tcPr>
+            <w:tcW w:w="2129" w:type="dxa"/>
+          </w:tcPr>
+          <w:p>
+            <w:pPr>
+              <w:rPr>
+                <w:rFonts w:hint="eastAsia"/>
+              </w:rPr>
+            </w:pPr>
+            <w:r>
+              <w:rPr>
+                <w:rFonts w:hint="eastAsia"/>
+              </w:rPr>
+              <w:t>外键</w:t>
+            </w:r>
+          </w:p>
+        </w:tc>
+        <w:tc>
+          <w:tcPr>
+            <w:tcW w:w="2129" w:type="dxa"/>
+          </w:tcPr>
+          <w:p>
+            <w:pPr>
+              <w:rPr>
+                <w:rFonts w:hint="eastAsia"/>
+              </w:rPr>
+            </w:pPr>
+            <w:r>
+              <w:rPr>
+                <w:rFonts w:hint="eastAsia"/>
+              </w:rPr>
+              <w:t>地区</w:t>
+            </w:r>
+            <w:r>
+              <w:rPr>
+                <w:rFonts w:hint="eastAsia"/>
+              </w:rPr>
+              <w:t>ID</w:t>
+            </w:r>
+            <w:r>
+              <w:rPr>
+                <w:rFonts w:hint="eastAsia"/>
+              </w:rPr>
+              <w:t>，地址字典</w:t>
+            </w:r>
+            <w:r>
+              <w:rPr>
+                <w:rFonts w:hint="eastAsia"/>
+              </w:rPr>
+              <w:t>表外键</w:t>
+            </w:r>
+          </w:p>
+        </w:tc>
+      </w:tr>
+      <w:tr>
+        <w:tc>
+          <w:tcPr>
+            <w:tcW w:w="2129" w:type="dxa"/>
+          </w:tcPr>
+          <w:p>
+            <w:pPr>
+              <w:rPr>
+                <w:rFonts w:hint="eastAsia"/>
+              </w:rPr>
+            </w:pPr>
+            <w:proofErr w:type="spellStart"/>
+            <w:r>
+              <w:rPr>
+                <w:rFonts w:hint="eastAsia"/>
+              </w:rPr>
+              <w:t>Detial</w:t>
+            </w:r>
+            <w:proofErr w:type="spellEnd"/>
+          </w:p>
+        </w:tc>
+        <w:tc>
+          <w:tcPr>
+            <w:tcW w:w="2129" w:type="dxa"/>
+          </w:tcPr>
+          <w:p>
+            <w:pPr>
+              <w:rPr>
+                <w:rFonts w:hint="eastAsia"/>
+              </w:rPr>
+            </w:pPr>
+            <w:r>
+              <w:rPr>
+                <w:rFonts w:hint="eastAsia"/>
+              </w:rPr>
+              <w:t>Integer</w:t>
+            </w:r>
+          </w:p>
+        </w:tc>
+        <w:tc>
+          <w:tcPr>
+            <w:tcW w:w="2129" w:type="dxa"/>
+          </w:tcPr>
+          <w:p>
+            <w:pPr>
+              <w:rPr>
+                <w:rFonts w:hint="eastAsia"/>
+              </w:rPr>
+            </w:pPr>
+          </w:p>
+        </w:tc>
+        <w:tc>
+          <w:tcPr>
+            <w:tcW w:w="2129" w:type="dxa"/>
+          </w:tcPr>
+          <w:p>
+            <w:pPr>
+              <w:rPr>
+                <w:rFonts w:hint="eastAsia"/>
+              </w:rPr>
+            </w:pPr>
+          </w:p>
+        </w:tc>
+      </w:tr>
+      <w:tr>
+        <w:tc>
+          <w:tcPr>
+            <w:tcW w:w="2129" w:type="dxa"/>
+          </w:tcPr>
+          <w:p>
+            <w:pPr>
+              <w:rPr>
+                <w:rFonts w:hint="eastAsia"/>
+              </w:rPr>
+            </w:pPr>
+            <w:proofErr w:type="spellStart"/>
+            <w:r>
+              <w:t>I</w:t>
+            </w:r>
+            <w:r>
+              <w:rPr>
+                <w:rFonts w:hint="eastAsia"/>
+              </w:rPr>
+              <w:t>sDefault</w:t>
+            </w:r>
+            <w:proofErr w:type="spellEnd"/>
+          </w:p>
+        </w:tc>
+        <w:tc>
+          <w:tcPr>
+            <w:tcW w:w="2129" w:type="dxa"/>
+          </w:tcPr>
+          <w:p>
+            <w:pPr>
+              <w:rPr>
+                <w:rFonts w:hint="eastAsia"/>
+              </w:rPr>
+            </w:pPr>
+            <w:r>
+              <w:t>I</w:t>
+            </w:r>
+            <w:r>
+              <w:rPr>
+                <w:rFonts w:hint="eastAsia"/>
+              </w:rPr>
+              <w:t>nteger</w:t>
+            </w:r>
+          </w:p>
+        </w:tc>
+        <w:tc>
+          <w:tcPr>
+            <w:tcW w:w="2129" w:type="dxa"/>
+          </w:tcPr>
+          <w:p>
+            <w:pPr>
+              <w:rPr>
+                <w:rFonts w:hint="eastAsia"/>
+              </w:rPr>
+            </w:pPr>
+            <w:r>
+              <w:rPr>
+                <w:rFonts w:hint="eastAsia"/>
+              </w:rPr>
+              <w:t>0,1</w:t>
+            </w:r>
+          </w:p>
+        </w:tc>
+        <w:tc>
+          <w:tcPr>
+            <w:tcW w:w="2129" w:type="dxa"/>
+          </w:tcPr>
+          <w:p>
+            <w:pPr>
+              <w:rPr>
+                <w:rFonts w:hint="eastAsia"/>
+              </w:rPr>
+            </w:pPr>
+            <w:r>
+              <w:rPr>
+                <w:rFonts w:hint="eastAsia"/>
+              </w:rPr>
+              <w:t>1</w:t>
+            </w:r>
+            <w:r>
+              <w:rPr>
+                <w:rFonts w:hint="eastAsia"/>
+              </w:rPr>
+              <w:t>为默认收货地址</w:t>
+            </w:r>
+          </w:p>
+        </w:tc>
+      </w:tr>
+    </w:tbl>
+    <w:p>
+      <w:pPr>
+        <w:rPr>
+          <w:rFonts w:hint="eastAsia"/>
+        </w:rPr>
+      </w:pPr>
+    </w:p>
+    <w:p>
+      <w:pPr>
+        <w:rPr>
+          <w:rFonts w:hint="eastAsia"/>
+        </w:rPr>
+      </w:pPr>
+      <w:r>
+        <w:rPr>
+          <w:rFonts w:hint="eastAsia"/>
+        </w:rPr>
+        <w:t>地址字典表</w:t>
+      </w:r>
+    </w:p>
+    <w:p/>
+    <w:tbl>
+      <w:tblPr>
+        <w:tblStyle w:val="a3"/>
+        <w:tblW w:w="0" w:type="auto"/>
+        <w:tblLook w:val="04A0" w:firstRow="1" w:lastRow="0" w:firstColumn="1" w:lastColumn="0" w:noHBand="0" w:noVBand="1"/>
+      </w:tblPr>
+      <w:tblGrid>
+        <w:gridCol w:w="2129"/>
+        <w:gridCol w:w="2129"/>
+        <w:gridCol w:w="2129"/>
+        <w:gridCol w:w="2129"/>
+      </w:tblGrid>
+      <w:tr>
+        <w:tc>
+          <w:tcPr>
+            <w:tcW w:w="2129" w:type="dxa"/>
+          </w:tcPr>
+          <w:p>
+            <w:pPr>
+              <w:rPr>
+                <w:rFonts w:hint="eastAsia"/>
+              </w:rPr>
+            </w:pPr>
+            <w:r>
+              <w:rPr>
+                <w:rFonts w:hint="eastAsia"/>
+              </w:rPr>
+              <w:t>列名</w:t>
+            </w:r>
+          </w:p>
+        </w:tc>
+        <w:tc>
+          <w:tcPr>
+            <w:tcW w:w="2129" w:type="dxa"/>
+          </w:tcPr>
+          <w:p>
+            <w:pPr>
+              <w:rPr>
+                <w:rFonts w:hint="eastAsia"/>
+              </w:rPr>
+            </w:pPr>
+            <w:r>
+              <w:rPr>
+                <w:rFonts w:hint="eastAsia"/>
+              </w:rPr>
+              <w:t>类型</w:t>
+            </w:r>
+          </w:p>
+        </w:tc>
+        <w:tc>
+          <w:tcPr>
+            <w:tcW w:w="2129" w:type="dxa"/>
+          </w:tcPr>
+          <w:p>
+            <w:pPr>
+              <w:rPr>
+                <w:rFonts w:hint="eastAsia"/>
+              </w:rPr>
+            </w:pPr>
+            <w:r>
+              <w:rPr>
+                <w:rFonts w:hint="eastAsia"/>
+              </w:rPr>
+              <w:t>约束</w:t>
+            </w:r>
+          </w:p>
+        </w:tc>
+        <w:tc>
+          <w:tcPr>
+            <w:tcW w:w="2129" w:type="dxa"/>
+          </w:tcPr>
+          <w:p>
+            <w:pPr>
+              <w:rPr>
+                <w:rFonts w:hint="eastAsia"/>
+              </w:rPr>
+            </w:pPr>
+            <w:r>
+              <w:rPr>
+                <w:rFonts w:hint="eastAsia"/>
+              </w:rPr>
+              <w:t>说明</w:t>
+            </w:r>
+          </w:p>
+        </w:tc>
+      </w:tr>
+      <w:tr>
+        <w:tc>
+          <w:tcPr>
+            <w:tcW w:w="2129" w:type="dxa"/>
+          </w:tcPr>
+          <w:p>
+            <w:pPr>
+              <w:rPr>
+                <w:rFonts w:hint="eastAsia"/>
+              </w:rPr>
+            </w:pPr>
+            <w:r>
+              <w:rPr>
+                <w:rFonts w:hint="eastAsia"/>
+              </w:rPr>
+              <w:t>ID</w:t>
+            </w:r>
+          </w:p>
+        </w:tc>
+        <w:tc>
+          <w:tcPr>
+            <w:tcW w:w="2129" w:type="dxa"/>
+          </w:tcPr>
+          <w:p>
+            <w:pPr>
+              <w:rPr>
+                <w:rFonts w:hint="eastAsia"/>
+              </w:rPr>
+            </w:pPr>
+            <w:r>
+              <w:t>I</w:t>
+            </w:r>
+            <w:r>
+              <w:rPr>
+                <w:rFonts w:hint="eastAsia"/>
+              </w:rPr>
+              <w:t>nteger</w:t>
+            </w:r>
+          </w:p>
+        </w:tc>
+        <w:tc>
+          <w:tcPr>
+            <w:tcW w:w="2129" w:type="dxa"/>
+          </w:tcPr>
+          <w:p>
+            <w:pPr>
+              <w:rPr>
+                <w:rFonts w:hint="eastAsia"/>
+              </w:rPr>
+            </w:pPr>
+            <w:r>
+              <w:rPr>
+                <w:rFonts w:hint="eastAsia"/>
+              </w:rPr>
+              <w:t>主键，标示</w:t>
+            </w:r>
+          </w:p>
+        </w:tc>
+        <w:tc>
+          <w:tcPr>
+            <w:tcW w:w="2129" w:type="dxa"/>
+          </w:tcPr>
+          <w:p>
+            <w:pPr>
+              <w:rPr>
+                <w:rFonts w:hint="eastAsia"/>
+              </w:rPr>
+            </w:pPr>
+            <w:r>
+              <w:rPr>
+                <w:rFonts w:hint="eastAsia"/>
+              </w:rPr>
+              <w:t>地址区域编号</w:t>
+            </w:r>
+          </w:p>
+        </w:tc>
+      </w:tr>
+      <w:tr>
+        <w:tc>
+          <w:tcPr>
+            <w:tcW w:w="2129" w:type="dxa"/>
+          </w:tcPr>
+          <w:p>
+            <w:pPr>
+              <w:rPr>
+                <w:rFonts w:hint="eastAsia"/>
+              </w:rPr>
+            </w:pPr>
+            <w:r>
+              <w:t>N</w:t>
+            </w:r>
+            <w:r>
+              <w:rPr>
+                <w:rFonts w:hint="eastAsia"/>
+              </w:rPr>
+              <w:t>ame</w:t>
+            </w:r>
+          </w:p>
+        </w:tc>
+        <w:tc>
+          <w:tcPr>
+            <w:tcW w:w="2129" w:type="dxa"/>
+          </w:tcPr>
+          <w:p>
+            <w:pPr>
+              <w:rPr>
+                <w:rFonts w:hint="eastAsia"/>
+              </w:rPr>
+            </w:pPr>
+            <w:proofErr w:type="spellStart"/>
+            <w:proofErr w:type="gramStart"/>
+            <w:r>
+              <w:t>V</w:t>
+            </w:r>
+            <w:r>
+              <w:rPr>
+                <w:rFonts w:hint="eastAsia"/>
+              </w:rPr>
+              <w:t>archar</w:t>
+            </w:r>
+            <w:proofErr w:type="spellEnd"/>
+            <w:r>
+              <w:rPr>
+                <w:rFonts w:hint="eastAsia"/>
+              </w:rPr>
+              <w:t>(</w:t>
+            </w:r>
+            <w:proofErr w:type="gramEnd"/>
+            <w:r>
+              <w:rPr>
+                <w:rFonts w:hint="eastAsia"/>
+              </w:rPr>
+              <w:t>200)</w:t>
+            </w:r>
+          </w:p>
+        </w:tc>
+        <w:tc>
+          <w:tcPr>
+            <w:tcW w:w="2129" w:type="dxa"/>
+          </w:tcPr>
+          <w:p>
+            <w:pPr>
+              <w:rPr>
+                <w:rFonts w:hint="eastAsia"/>
+              </w:rPr>
+            </w:pPr>
+          </w:p>
+        </w:tc>
+        <w:tc>
+          <w:tcPr>
+            <w:tcW w:w="2129" w:type="dxa"/>
+          </w:tcPr>
+          <w:p>
+            <w:pPr>
+              <w:rPr>
+                <w:rFonts w:hint="eastAsia"/>
+              </w:rPr>
+            </w:pPr>
+            <w:r>
+              <w:rPr>
+                <w:rFonts w:hint="eastAsia"/>
+              </w:rPr>
+              <w:t>描述名称</w:t>
+            </w:r>
+          </w:p>
+        </w:tc>
+      </w:tr>
+      <w:tr>
+        <w:tc>
+          <w:tcPr>
+            <w:tcW w:w="2129" w:type="dxa"/>
+          </w:tcPr>
+          <w:p>
+            <w:pPr>
+              <w:rPr>
+                <w:rFonts w:hint="eastAsia"/>
+              </w:rPr>
+            </w:pPr>
+            <w:proofErr w:type="spellStart"/>
+            <w:r>
+              <w:rPr>
+                <w:rFonts w:hint="eastAsia"/>
+              </w:rPr>
+              <w:t>FId</w:t>
+            </w:r>
+            <w:proofErr w:type="spellEnd"/>
+          </w:p>
+        </w:tc>
+        <w:tc>
+          <w:tcPr>
+            <w:tcW w:w="2129" w:type="dxa"/>
+          </w:tcPr>
+          <w:p>
+            <w:pPr>
+              <w:rPr>
+                <w:rFonts w:hint="eastAsia"/>
+              </w:rPr>
+            </w:pPr>
+            <w:r>
+              <w:t>I</w:t>
+            </w:r>
+            <w:r>
+              <w:rPr>
+                <w:rFonts w:hint="eastAsia"/>
+              </w:rPr>
+              <w:t>nteger</w:t>
+            </w:r>
+          </w:p>
+        </w:tc>
+        <w:tc>
+          <w:tcPr>
+            <w:tcW w:w="2129" w:type="dxa"/>
+          </w:tcPr>
+          <w:p>
+            <w:pPr>
+              <w:rPr>
+                <w:rFonts w:hint="eastAsia"/>
+              </w:rPr>
+            </w:pPr>
+          </w:p>
+        </w:tc>
+        <w:tc>
+          <w:tcPr>
+            <w:tcW w:w="2129" w:type="dxa"/>
+          </w:tcPr>
+          <w:p>
+            <w:pPr>
+              <w:rPr>
+                <w:rFonts w:hint="eastAsia"/>
+              </w:rPr>
+            </w:pPr>
+            <w:r>
+              <w:rPr>
+                <w:rFonts w:hint="eastAsia"/>
+              </w:rPr>
+              <w:t>上级区域</w:t>
+            </w:r>
+            <w:r>
+              <w:rPr>
+                <w:rFonts w:hint="eastAsia"/>
+              </w:rPr>
+              <w:t xml:space="preserve">ID </w:t>
+            </w:r>
+            <w:r>
+              <w:rPr>
+                <w:rFonts w:hint="eastAsia"/>
+              </w:rPr>
+              <w:t>省份时上级为</w:t>
+            </w:r>
+            <w:r>
+              <w:rPr>
+                <w:rFonts w:hint="eastAsia"/>
+              </w:rPr>
+              <w:t xml:space="preserve">0 </w:t>
+            </w:r>
+            <w:r>
+              <w:rPr>
+                <w:rFonts w:hint="eastAsia"/>
+              </w:rPr>
+              <w:t>城市时上级为省份</w:t>
+            </w:r>
+            <w:r>
+              <w:rPr>
+                <w:rFonts w:hint="eastAsia"/>
+              </w:rPr>
+              <w:t xml:space="preserve">ID </w:t>
+            </w:r>
+            <w:r>
+              <w:rPr>
+                <w:rFonts w:hint="eastAsia"/>
+              </w:rPr>
+              <w:t>区域时为城市</w:t>
+            </w:r>
+            <w:r>
+              <w:rPr>
+                <w:rFonts w:hint="eastAsia"/>
+              </w:rPr>
+              <w:t>ID</w:t>
             </w:r>
           </w:p>
         </w:tc>
